--- a/Laboratory-work-8/change_data_results.docx
+++ b/Laboratory-work-8/change_data_results.docx
@@ -167,22 +167,21 @@
           <w:rFonts w:ascii="Times New Roman" w:hAnsi="Times New Roman" w:cs="Times New Roman"/>
           <w:sz w:val="28"/>
           <w:szCs w:val="28"/>
-          <w:lang w:val="en-US"/>
+          <w:lang w:val="uk-UA"/>
         </w:rPr>
       </w:pPr>
       <w:r>
         <w:rPr>
           <w:rFonts w:ascii="Times New Roman" w:hAnsi="Times New Roman" w:cs="Times New Roman"/>
-          <w:noProof/>
-          <w:sz w:val="28"/>
-          <w:szCs w:val="28"/>
-          <w:lang w:eastAsia="ru-RU"/>
+          <w:sz w:val="28"/>
+          <w:szCs w:val="28"/>
+          <w:lang w:val="uk-UA"/>
         </w:rPr>
         <w:drawing>
-          <wp:inline distT="0" distB="0" distL="0" distR="0" wp14:anchorId="192EDB0F" wp14:editId="6DBD87D5">
-            <wp:extent cx="3867690" cy="990738"/>
-            <wp:effectExtent l="0" t="0" r="0" b="0"/>
-            <wp:docPr id="8" name="Рисунок 8"/>
+          <wp:inline distT="0" distB="0" distL="0" distR="0" wp14:anchorId="368A4854" wp14:editId="245BAE17">
+            <wp:extent cx="4877481" cy="828791"/>
+            <wp:effectExtent l="0" t="0" r="0" b="9525"/>
+            <wp:docPr id="3" name="Рисунок 3"/>
             <wp:cNvGraphicFramePr>
               <a:graphicFrameLocks xmlns:a="http://schemas.openxmlformats.org/drawingml/2006/main" noChangeAspect="1"/>
             </wp:cNvGraphicFramePr>
@@ -202,7 +201,7 @@
                   <pic:spPr>
                     <a:xfrm>
                       <a:off x="0" y="0"/>
-                      <a:ext cx="3867690" cy="990738"/>
+                      <a:ext cx="4877481" cy="828791"/>
                     </a:xfrm>
                     <a:prstGeom prst="rect">
                       <a:avLst/>
@@ -233,33 +232,49 @@
           <w:szCs w:val="28"/>
           <w:lang w:val="uk-UA"/>
         </w:rPr>
-        <w:t>2. SQL-ін'єкція підкласу "Порушення цілісності вмісту таблиць БД"</w:t>
-      </w:r>
-    </w:p>
-    <w:p>
-      <w:pPr>
-        <w:spacing w:line="360" w:lineRule="auto"/>
-        <w:jc w:val="both"/>
-        <w:rPr>
-          <w:rFonts w:ascii="Times New Roman" w:hAnsi="Times New Roman" w:cs="Times New Roman"/>
-          <w:sz w:val="28"/>
-          <w:szCs w:val="28"/>
-          <w:lang w:val="uk-UA"/>
-        </w:rPr>
-      </w:pPr>
-      <w:r>
-        <w:rPr>
-          <w:rFonts w:ascii="Times New Roman" w:hAnsi="Times New Roman" w:cs="Times New Roman"/>
-          <w:noProof/>
-          <w:sz w:val="28"/>
-          <w:szCs w:val="28"/>
-          <w:lang w:eastAsia="ru-RU"/>
+        <w:t xml:space="preserve">2. </w:t>
+      </w:r>
+      <w:r>
+        <w:rPr>
+          <w:rFonts w:ascii="Times New Roman" w:hAnsi="Times New Roman" w:cs="Times New Roman"/>
+          <w:sz w:val="28"/>
+          <w:szCs w:val="28"/>
+          <w:lang w:val="uk-UA"/>
+        </w:rPr>
+        <w:t xml:space="preserve">SQL-ін'єкція підкласу "Включення </w:t>
+      </w:r>
+      <w:proofErr w:type="spellStart"/>
+      <w:r>
+        <w:rPr>
+          <w:rFonts w:ascii="Times New Roman" w:hAnsi="Times New Roman" w:cs="Times New Roman"/>
+          <w:sz w:val="28"/>
+          <w:szCs w:val="28"/>
+          <w:lang w:val="uk-UA"/>
+        </w:rPr>
+        <w:t>підзапиту</w:t>
+      </w:r>
+      <w:proofErr w:type="spellEnd"/>
+      <w:r>
+        <w:rPr>
+          <w:rFonts w:ascii="Times New Roman" w:hAnsi="Times New Roman" w:cs="Times New Roman"/>
+          <w:sz w:val="28"/>
+          <w:szCs w:val="28"/>
+          <w:lang w:val="uk-UA"/>
+        </w:rPr>
+        <w:t xml:space="preserve"> зі сплячим процесом":</w:t>
+      </w:r>
+      <w:r>
+        <w:rPr>
+          <w:rFonts w:ascii="Times New Roman" w:hAnsi="Times New Roman" w:cs="Times New Roman"/>
+          <w:sz w:val="28"/>
+          <w:szCs w:val="28"/>
+          <w:lang w:val="uk-UA"/>
         </w:rPr>
         <w:drawing>
-          <wp:inline distT="0" distB="0" distL="0" distR="0" wp14:anchorId="5017783E" wp14:editId="011DBBAC">
-            <wp:extent cx="5940425" cy="356870"/>
-            <wp:effectExtent l="0" t="0" r="3175" b="5080"/>
-            <wp:docPr id="9" name="Рисунок 9"/>
+          <wp:inline distT="0" distB="0" distL="0" distR="0" wp14:anchorId="32C11B64" wp14:editId="2025FD39">
+            <wp:extent cx="5940425" cy="1008380"/>
+            <wp:effectExtent l="0" t="0" r="3175" b="1270"/>
+            <wp:docPr id="5" name="Рисунок 5"/>
             <wp:cNvGraphicFramePr>
               <a:graphicFrameLocks xmlns:a="http://schemas.openxmlformats.org/drawingml/2006/main" noChangeAspect="1"/>
             </wp:cNvGraphicFramePr>
@@ -279,246 +294,7 @@
                   <pic:spPr>
                     <a:xfrm>
                       <a:off x="0" y="0"/>
-                      <a:ext cx="5940425" cy="356870"/>
-                    </a:xfrm>
-                    <a:prstGeom prst="rect">
-                      <a:avLst/>
-                    </a:prstGeom>
-                  </pic:spPr>
-                </pic:pic>
-              </a:graphicData>
-            </a:graphic>
-          </wp:inline>
-        </w:drawing>
-      </w:r>
-    </w:p>
-    <w:p>
-      <w:pPr>
-        <w:spacing w:line="360" w:lineRule="auto"/>
-        <w:jc w:val="both"/>
-        <w:rPr>
-          <w:rFonts w:ascii="Times New Roman" w:hAnsi="Times New Roman" w:cs="Times New Roman"/>
-          <w:sz w:val="28"/>
-          <w:szCs w:val="28"/>
-          <w:lang w:val="uk-UA"/>
-        </w:rPr>
-      </w:pPr>
-      <w:r>
-        <w:rPr>
-          <w:rFonts w:ascii="Times New Roman" w:hAnsi="Times New Roman" w:cs="Times New Roman"/>
-          <w:noProof/>
-          <w:sz w:val="28"/>
-          <w:szCs w:val="28"/>
-          <w:lang w:eastAsia="ru-RU"/>
-        </w:rPr>
-        <w:drawing>
-          <wp:inline distT="0" distB="0" distL="0" distR="0" wp14:anchorId="6497375D" wp14:editId="15ABF88F">
-            <wp:extent cx="3371850" cy="1638300"/>
-            <wp:effectExtent l="0" t="0" r="0" b="0"/>
-            <wp:docPr id="10" name="Рисунок 10"/>
-            <wp:cNvGraphicFramePr>
-              <a:graphicFrameLocks xmlns:a="http://schemas.openxmlformats.org/drawingml/2006/main" noChangeAspect="1"/>
-            </wp:cNvGraphicFramePr>
-            <a:graphic xmlns:a="http://schemas.openxmlformats.org/drawingml/2006/main">
-              <a:graphicData uri="http://schemas.openxmlformats.org/drawingml/2006/picture">
-                <pic:pic xmlns:pic="http://schemas.openxmlformats.org/drawingml/2006/picture">
-                  <pic:nvPicPr>
-                    <pic:cNvPr id="1" name=""/>
-                    <pic:cNvPicPr/>
-                  </pic:nvPicPr>
-                  <pic:blipFill rotWithShape="1">
-                    <a:blip r:embed="rId7"/>
-                    <a:srcRect r="30040"/>
-                    <a:stretch/>
-                  </pic:blipFill>
-                  <pic:spPr bwMode="auto">
-                    <a:xfrm>
-                      <a:off x="0" y="0"/>
-                      <a:ext cx="3372321" cy="1638529"/>
-                    </a:xfrm>
-                    <a:prstGeom prst="rect">
-                      <a:avLst/>
-                    </a:prstGeom>
-                    <a:ln>
-                      <a:noFill/>
-                    </a:ln>
-                    <a:extLst>
-                      <a:ext uri="{53640926-AAD7-44D8-BBD7-CCE9431645EC}">
-                        <a14:shadowObscured xmlns:a14="http://schemas.microsoft.com/office/drawing/2010/main"/>
-                      </a:ext>
-                    </a:extLst>
-                  </pic:spPr>
-                </pic:pic>
-              </a:graphicData>
-            </a:graphic>
-          </wp:inline>
-        </w:drawing>
-      </w:r>
-    </w:p>
-    <w:p>
-      <w:pPr>
-        <w:spacing w:line="360" w:lineRule="auto"/>
-        <w:jc w:val="both"/>
-        <w:rPr>
-          <w:rFonts w:ascii="Times New Roman" w:hAnsi="Times New Roman" w:cs="Times New Roman"/>
-          <w:sz w:val="28"/>
-          <w:szCs w:val="28"/>
-          <w:lang w:val="uk-UA"/>
-        </w:rPr>
-      </w:pPr>
-      <w:r>
-        <w:rPr>
-          <w:rFonts w:ascii="Times New Roman" w:hAnsi="Times New Roman" w:cs="Times New Roman"/>
-          <w:sz w:val="28"/>
-          <w:szCs w:val="28"/>
-          <w:lang w:val="uk-UA"/>
-        </w:rPr>
-        <w:t>SQL-ін'єкції порушення доступності</w:t>
-      </w:r>
-    </w:p>
-    <w:p>
-      <w:pPr>
-        <w:spacing w:line="360" w:lineRule="auto"/>
-        <w:jc w:val="both"/>
-        <w:rPr>
-          <w:rFonts w:ascii="Times New Roman" w:hAnsi="Times New Roman" w:cs="Times New Roman"/>
-          <w:sz w:val="28"/>
-          <w:szCs w:val="28"/>
-          <w:lang w:val="uk-UA"/>
-        </w:rPr>
-      </w:pPr>
-      <w:r>
-        <w:rPr>
-          <w:rFonts w:ascii="Times New Roman" w:hAnsi="Times New Roman" w:cs="Times New Roman"/>
-          <w:sz w:val="28"/>
-          <w:szCs w:val="28"/>
-          <w:lang w:val="uk-UA"/>
-        </w:rPr>
-        <w:t xml:space="preserve">1. </w:t>
-      </w:r>
-      <w:r>
-        <w:rPr>
-          <w:rFonts w:ascii="Times New Roman" w:hAnsi="Times New Roman" w:cs="Times New Roman"/>
-          <w:sz w:val="28"/>
-          <w:szCs w:val="28"/>
-          <w:lang w:val="uk-UA"/>
-        </w:rPr>
-        <w:t xml:space="preserve">SQL-ін'єкція підкласу "Включення додаткового запиту з </w:t>
-      </w:r>
-      <w:proofErr w:type="spellStart"/>
-      <w:r>
-        <w:rPr>
-          <w:rFonts w:ascii="Times New Roman" w:hAnsi="Times New Roman" w:cs="Times New Roman"/>
-          <w:sz w:val="28"/>
-          <w:szCs w:val="28"/>
-          <w:lang w:val="uk-UA"/>
-        </w:rPr>
-        <w:t>декартовим</w:t>
-      </w:r>
-      <w:proofErr w:type="spellEnd"/>
-      <w:r>
-        <w:rPr>
-          <w:rFonts w:ascii="Times New Roman" w:hAnsi="Times New Roman" w:cs="Times New Roman"/>
-          <w:sz w:val="28"/>
-          <w:szCs w:val="28"/>
-          <w:lang w:val="uk-UA"/>
-        </w:rPr>
-        <w:t xml:space="preserve"> перемноженням підвищення навантаження на сервер"</w:t>
-      </w:r>
-      <w:r>
-        <w:rPr>
-          <w:rFonts w:ascii="Times New Roman" w:hAnsi="Times New Roman" w:cs="Times New Roman"/>
-          <w:sz w:val="28"/>
-          <w:szCs w:val="28"/>
-          <w:lang w:val="uk-UA"/>
-        </w:rPr>
-        <w:t>.</w:t>
-      </w:r>
-    </w:p>
-    <w:p>
-      <w:pPr>
-        <w:spacing w:line="360" w:lineRule="auto"/>
-        <w:jc w:val="both"/>
-        <w:rPr>
-          <w:rFonts w:ascii="Times New Roman" w:hAnsi="Times New Roman" w:cs="Times New Roman"/>
-          <w:sz w:val="28"/>
-          <w:szCs w:val="28"/>
-          <w:lang w:val="uk-UA"/>
-        </w:rPr>
-      </w:pPr>
-      <w:r>
-        <w:rPr>
-          <w:rFonts w:ascii="Times New Roman" w:hAnsi="Times New Roman" w:cs="Times New Roman"/>
-          <w:sz w:val="28"/>
-          <w:szCs w:val="28"/>
-          <w:lang w:val="uk-UA"/>
-        </w:rPr>
-        <w:t xml:space="preserve">Цей вид ін'єкції може бути особливо згубним для систем, які обробляють великий обсяг запитів, оскільки </w:t>
-      </w:r>
-      <w:proofErr w:type="spellStart"/>
-      <w:r>
-        <w:rPr>
-          <w:rFonts w:ascii="Times New Roman" w:hAnsi="Times New Roman" w:cs="Times New Roman"/>
-          <w:sz w:val="28"/>
-          <w:szCs w:val="28"/>
-          <w:lang w:val="uk-UA"/>
-        </w:rPr>
-        <w:t>декартове</w:t>
-      </w:r>
-      <w:proofErr w:type="spellEnd"/>
-      <w:r>
-        <w:rPr>
-          <w:rFonts w:ascii="Times New Roman" w:hAnsi="Times New Roman" w:cs="Times New Roman"/>
-          <w:sz w:val="28"/>
-          <w:szCs w:val="28"/>
-          <w:lang w:val="uk-UA"/>
-        </w:rPr>
-        <w:t xml:space="preserve"> перемноження може значно збільшити навантаження на сервер.</w:t>
-      </w:r>
-    </w:p>
-    <w:p>
-      <w:pPr>
-        <w:spacing w:line="360" w:lineRule="auto"/>
-        <w:jc w:val="both"/>
-        <w:rPr>
-          <w:rFonts w:ascii="Times New Roman" w:hAnsi="Times New Roman" w:cs="Times New Roman"/>
-          <w:sz w:val="28"/>
-          <w:szCs w:val="28"/>
-        </w:rPr>
-      </w:pPr>
-      <w:r>
-        <w:rPr>
-          <w:rFonts w:ascii="Times New Roman" w:hAnsi="Times New Roman" w:cs="Times New Roman"/>
-          <w:sz w:val="28"/>
-          <w:szCs w:val="28"/>
-          <w:lang w:val="uk-UA"/>
-        </w:rPr>
-        <w:lastRenderedPageBreak/>
-        <w:drawing>
-          <wp:inline distT="0" distB="0" distL="0" distR="0" wp14:anchorId="43637986" wp14:editId="01B87B66">
-            <wp:extent cx="5940425" cy="2727325"/>
-            <wp:effectExtent l="0" t="0" r="3175" b="0"/>
-            <wp:docPr id="2" name="Рисунок 2"/>
-            <wp:cNvGraphicFramePr>
-              <a:graphicFrameLocks xmlns:a="http://schemas.openxmlformats.org/drawingml/2006/main" noChangeAspect="1"/>
-            </wp:cNvGraphicFramePr>
-            <a:graphic xmlns:a="http://schemas.openxmlformats.org/drawingml/2006/main">
-              <a:graphicData uri="http://schemas.openxmlformats.org/drawingml/2006/picture">
-                <pic:pic xmlns:pic="http://schemas.openxmlformats.org/drawingml/2006/picture">
-                  <pic:nvPicPr>
-                    <pic:cNvPr id="1" name=""/>
-                    <pic:cNvPicPr/>
-                  </pic:nvPicPr>
-                  <pic:blipFill>
-                    <a:blip r:embed="rId8"/>
-                    <a:stretch>
-                      <a:fillRect/>
-                    </a:stretch>
-                  </pic:blipFill>
-                  <pic:spPr>
-                    <a:xfrm>
-                      <a:off x="0" y="0"/>
-                      <a:ext cx="5940425" cy="2727325"/>
+                      <a:ext cx="5940425" cy="1008380"/>
                     </a:xfrm>
                     <a:prstGeom prst="rect">
                       <a:avLst/>
